--- a/docs/GSRS 3.1.2 Release Notes_work_in_progress_version.docx
+++ b/docs/GSRS 3.1.2 Release Notes_work_in_progress_version.docx
@@ -3705,6 +3705,351 @@
           <w:bCs w:val="0"/>
         </w:rPr>
         <w:t>Scheduled Jobs tab of the admin panel.</w:t>
+      </w:r>
+    </w:p>
+    <w:p>
+      <w:pPr>
+        <w:pStyle w:val="Normal"/>
+        <w:rPr>
+          <w:b w:val="0"/>
+          <w:bCs w:val="0"/>
+        </w:rPr>
+      </w:pPr>
+      <w:r>
+        <w:rPr>
+          <w:b w:val="0"/>
+          <w:bCs w:val="0"/>
+        </w:rPr>
+        <w:t>Add this to the pom.xml file for the substance service:</w:t>
+      </w:r>
+    </w:p>
+    <w:p>
+      <w:pPr>
+        <w:pStyle w:val="Code"/>
+        <w:spacing/>
+        <w:contextualSpacing/>
+        <w:rPr>
+          <w:b w:val="0"/>
+          <w:bCs w:val="0"/>
+        </w:rPr>
+      </w:pPr>
+      <w:r>
+        <w:rPr/>
+        <w:t>&lt;dependency&gt;</w:t>
+      </w:r>
+    </w:p>
+    <w:p>
+      <w:pPr>
+        <w:pStyle w:val="Code"/>
+        <w:spacing/>
+        <w:contextualSpacing/>
+      </w:pPr>
+      <w:r>
+        <w:rPr/>
+        <w:t>&lt;</w:t>
+      </w:r>
+      <w:r>
+        <w:rPr/>
+        <w:t>groupId</w:t>
+      </w:r>
+      <w:r>
+        <w:rPr/>
+        <w:t>&gt;</w:t>
+      </w:r>
+      <w:r>
+        <w:rPr/>
+        <w:t>com.sun.mail</w:t>
+      </w:r>
+      <w:r>
+        <w:rPr/>
+        <w:t>&lt;/</w:t>
+      </w:r>
+      <w:r>
+        <w:rPr/>
+        <w:t>groupId</w:t>
+      </w:r>
+      <w:r>
+        <w:rPr/>
+        <w:t>&gt;</w:t>
+      </w:r>
+    </w:p>
+    <w:p>
+      <w:pPr>
+        <w:pStyle w:val="Code"/>
+        <w:spacing/>
+        <w:contextualSpacing/>
+      </w:pPr>
+      <w:r>
+        <w:rPr/>
+        <w:t>&lt;</w:t>
+      </w:r>
+      <w:r>
+        <w:rPr/>
+        <w:t>artifactId</w:t>
+      </w:r>
+      <w:r>
+        <w:rPr/>
+        <w:t>&gt;</w:t>
+      </w:r>
+      <w:r>
+        <w:rPr/>
+        <w:t>jakarta.mail</w:t>
+      </w:r>
+      <w:r>
+        <w:rPr/>
+        <w:t>&lt;/</w:t>
+      </w:r>
+      <w:r>
+        <w:rPr/>
+        <w:t>artifactId</w:t>
+      </w:r>
+      <w:r>
+        <w:rPr/>
+        <w:t>&gt;</w:t>
+      </w:r>
+    </w:p>
+    <w:p>
+      <w:pPr>
+        <w:pStyle w:val="Code"/>
+        <w:spacing/>
+        <w:contextualSpacing/>
+      </w:pPr>
+      <w:r>
+        <w:rPr/>
+        <w:t>&lt;version&gt;2.0.1&lt;/version&gt;</w:t>
+      </w:r>
+    </w:p>
+    <w:p>
+      <w:pPr>
+        <w:pStyle w:val="Code"/>
+        <w:spacing/>
+        <w:contextualSpacing/>
+      </w:pPr>
+      <w:r>
+        <w:rPr/>
+        <w:t>&lt;</w:t>
+      </w:r>
+      <w:r>
+        <w:rPr/>
+        <w:t>/dependency&gt;</w:t>
+      </w:r>
+    </w:p>
+    <w:p>
+      <w:pPr>
+        <w:pStyle w:val="Code"/>
+        <w:spacing/>
+        <w:ind w:firstLine="720"/>
+        <w:contextualSpacing/>
+        <w:rPr>
+          <w:rFonts w:ascii="Consolas" w:hAnsi="Consolas" w:eastAsia="Consolas" w:cs="Consolas"/>
+          <w:noProof w:val="0"/>
+          <w:color w:val="080808"/>
+          <w:sz w:val="19"/>
+          <w:szCs w:val="19"/>
+          <w:lang w:val="en-US"/>
+        </w:rPr>
+      </w:pPr>
+      <w:r>
+        <w:rPr>
+          <w:noProof w:val="0"/>
+          <w:lang w:val="en-US"/>
+        </w:rPr>
+        <w:t>&lt;</w:t>
+      </w:r>
+      <w:r>
+        <w:rPr>
+          <w:noProof w:val="0"/>
+          <w:lang w:val="en-US"/>
+        </w:rPr>
+        <w:t>dependency</w:t>
+      </w:r>
+      <w:r>
+        <w:rPr>
+          <w:noProof w:val="0"/>
+          <w:lang w:val="en-US"/>
+        </w:rPr>
+        <w:t>&gt;</w:t>
+      </w:r>
+      <w:r>
+        <w:br/>
+      </w:r>
+      <w:r>
+        <w:tab/>
+      </w:r>
+      <w:r>
+        <w:rPr>
+          <w:noProof w:val="0"/>
+          <w:lang w:val="en-US"/>
+        </w:rPr>
+        <w:t xml:space="preserve">    &lt;</w:t>
+      </w:r>
+      <w:r>
+        <w:rPr>
+          <w:noProof w:val="0"/>
+          <w:lang w:val="en-US"/>
+        </w:rPr>
+        <w:t>groupId</w:t>
+      </w:r>
+      <w:r>
+        <w:rPr>
+          <w:noProof w:val="0"/>
+          <w:lang w:val="en-US"/>
+        </w:rPr>
+        <w:t>&gt;</w:t>
+      </w:r>
+      <w:r>
+        <w:rPr>
+          <w:noProof w:val="0"/>
+          <w:lang w:val="en-US"/>
+        </w:rPr>
+        <w:t>com.sun.activation</w:t>
+      </w:r>
+      <w:r>
+        <w:rPr>
+          <w:noProof w:val="0"/>
+          <w:lang w:val="en-US"/>
+        </w:rPr>
+        <w:t>&lt;/</w:t>
+      </w:r>
+      <w:r>
+        <w:rPr>
+          <w:noProof w:val="0"/>
+          <w:lang w:val="en-US"/>
+        </w:rPr>
+        <w:t>groupId</w:t>
+      </w:r>
+      <w:r>
+        <w:rPr>
+          <w:noProof w:val="0"/>
+          <w:lang w:val="en-US"/>
+        </w:rPr>
+        <w:t>&gt;</w:t>
+      </w:r>
+      <w:r>
+        <w:br/>
+      </w:r>
+      <w:r>
+        <w:tab/>
+      </w:r>
+      <w:r>
+        <w:rPr>
+          <w:noProof w:val="0"/>
+          <w:lang w:val="en-US"/>
+        </w:rPr>
+        <w:t xml:space="preserve">    &lt;</w:t>
+      </w:r>
+      <w:r>
+        <w:rPr>
+          <w:noProof w:val="0"/>
+          <w:lang w:val="en-US"/>
+        </w:rPr>
+        <w:t>artifactId</w:t>
+      </w:r>
+      <w:r>
+        <w:rPr>
+          <w:noProof w:val="0"/>
+          <w:lang w:val="en-US"/>
+        </w:rPr>
+        <w:t>&gt;</w:t>
+      </w:r>
+      <w:r>
+        <w:rPr>
+          <w:noProof w:val="0"/>
+          <w:lang w:val="en-US"/>
+        </w:rPr>
+        <w:t>jakarta.activation</w:t>
+      </w:r>
+      <w:r>
+        <w:rPr>
+          <w:noProof w:val="0"/>
+          <w:lang w:val="en-US"/>
+        </w:rPr>
+        <w:t>&lt;/</w:t>
+      </w:r>
+      <w:r>
+        <w:rPr>
+          <w:noProof w:val="0"/>
+          <w:lang w:val="en-US"/>
+        </w:rPr>
+        <w:t>artifactId</w:t>
+      </w:r>
+      <w:r>
+        <w:rPr>
+          <w:noProof w:val="0"/>
+          <w:lang w:val="en-US"/>
+        </w:rPr>
+        <w:t>&gt;</w:t>
+      </w:r>
+      <w:r>
+        <w:br/>
+      </w:r>
+      <w:r>
+        <w:tab/>
+      </w:r>
+      <w:r>
+        <w:rPr>
+          <w:noProof w:val="0"/>
+          <w:lang w:val="en-US"/>
+        </w:rPr>
+        <w:t xml:space="preserve">    &lt;</w:t>
+      </w:r>
+      <w:r>
+        <w:rPr>
+          <w:noProof w:val="0"/>
+          <w:lang w:val="en-US"/>
+        </w:rPr>
+        <w:t>version</w:t>
+      </w:r>
+      <w:r>
+        <w:rPr>
+          <w:noProof w:val="0"/>
+          <w:lang w:val="en-US"/>
+        </w:rPr>
+        <w:t>&gt;2.0.1&lt;/</w:t>
+      </w:r>
+      <w:r>
+        <w:rPr>
+          <w:noProof w:val="0"/>
+          <w:lang w:val="en-US"/>
+        </w:rPr>
+        <w:t>version</w:t>
+      </w:r>
+      <w:r>
+        <w:rPr>
+          <w:noProof w:val="0"/>
+          <w:lang w:val="en-US"/>
+        </w:rPr>
+        <w:t>&gt;</w:t>
+      </w:r>
+      <w:r>
+        <w:br/>
+      </w:r>
+      <w:r>
+        <w:tab/>
+      </w:r>
+      <w:r>
+        <w:rPr>
+          <w:noProof w:val="0"/>
+          <w:lang w:val="en-US"/>
+        </w:rPr>
+        <w:t>&lt;/</w:t>
+      </w:r>
+      <w:r>
+        <w:rPr>
+          <w:noProof w:val="0"/>
+          <w:lang w:val="en-US"/>
+        </w:rPr>
+        <w:t>dependency</w:t>
+      </w:r>
+      <w:r>
+        <w:rPr>
+          <w:noProof w:val="0"/>
+          <w:lang w:val="en-US"/>
+        </w:rPr>
+        <w:t>&gt;</w:t>
+      </w:r>
+      <w:r>
+        <w:br/>
       </w:r>
     </w:p>
     <w:p>
